--- a/docs/splice_analysis_methods.docx
+++ b/docs/splice_analysis_methods.docx
@@ -1035,7 +1035,7 @@
           <w:b w:val="false"/>
           <w:bCs w:val="false"/>
         </w:rPr>
-        <w:t>They created inputs using the following methods:</w:t>
+        <w:t xml:space="preserve">They created inputs using the following methods: </w:t>
       </w:r>
     </w:p>
     <w:p>
